--- a/Datenquellen.docx
+++ b/Datenquellen.docx
@@ -2,9 +2,6 @@
 <file path=word/document.xml><?xml version="1.0" encoding="utf-8"?>
 <w:document xmlns:wpc="http://schemas.microsoft.com/office/word/2010/wordprocessingCanvas" xmlns:cx="http://schemas.microsoft.com/office/drawing/2014/chartex" xmlns:cx1="http://schemas.microsoft.com/office/drawing/2015/9/8/chartex" xmlns:cx2="http://schemas.microsoft.com/office/drawing/2015/10/21/chartex" xmlns:cx3="http://schemas.microsoft.com/office/drawing/2016/5/9/chartex" xmlns:cx4="http://schemas.microsoft.com/office/drawing/2016/5/10/chartex" xmlns:cx5="http://schemas.microsoft.com/office/drawing/2016/5/11/chartex" xmlns:cx6="http://schemas.microsoft.com/office/drawing/2016/5/12/chartex" xmlns:cx7="http://schemas.microsoft.com/office/drawing/2016/5/13/chartex" xmlns:cx8="http://schemas.microsoft.com/office/drawing/2016/5/14/chartex" xmlns:mc="http://schemas.openxmlformats.org/markup-compatibility/2006" xmlns:aink="http://schemas.microsoft.com/office/drawing/2016/ink" xmlns:am3d="http://schemas.microsoft.com/office/drawing/2017/model3d" xmlns:o="urn:schemas-microsoft-com:office:office" xmlns:oel="http://schemas.microsoft.com/office/2019/extlst" xmlns:r="http://schemas.openxmlformats.org/officeDocument/2006/relationships" xmlns:m="http://schemas.openxmlformats.org/officeDocument/2006/math" xmlns:v="urn:schemas-microsoft-com:vml" xmlns:wp14="http://schemas.microsoft.com/office/word/2010/wordprocessingDrawing" xmlns:wp="http://schemas.openxmlformats.org/drawingml/2006/wordprocessingDrawing" xmlns:w10="urn:schemas-microsoft-com:office:word" xmlns:w="http://schemas.openxmlformats.org/wordprocessingml/2006/main" xmlns:w14="http://schemas.microsoft.com/office/word/2010/wordml" xmlns:w15="http://schemas.microsoft.com/office/word/2012/wordml" xmlns:w16cex="http://schemas.microsoft.com/office/word/2018/wordml/cex" xmlns:w16cid="http://schemas.microsoft.com/office/word/2016/wordml/cid" xmlns:w16="http://schemas.microsoft.com/office/word/2018/wordml" xmlns:w16du="http://schemas.microsoft.com/office/word/2023/wordml/word16du" xmlns:w16sdtdh="http://schemas.microsoft.com/office/word/2020/wordml/sdtdatahash" xmlns:w16sdtfl="http://schemas.microsoft.com/office/word/2024/wordml/sdtformatlock" xmlns:w16se="http://schemas.microsoft.com/office/word/2015/wordml/symex" xmlns:wpg="http://schemas.microsoft.com/office/word/2010/wordprocessingGroup" xmlns:wpi="http://schemas.microsoft.com/office/word/2010/wordprocessingInk" xmlns:wne="http://schemas.microsoft.com/office/word/2006/wordml" xmlns:wps="http://schemas.microsoft.com/office/word/2010/wordprocessingShape" mc:Ignorable="w14 w15 w16se w16cid w16 w16cex w16sdtdh w16sdtfl w16du wp14">
   <w:body>
-    <w:p/>
-    <w:p/>
-    <w:p/>
     <w:p>
       <w:r>
         <w:rPr>
@@ -456,6 +453,104 @@
         <w:t>...</w:t>
       </w:r>
     </w:p>
+    <w:p>
+      <w:r>
+        <w:br w:type="page"/>
+      </w:r>
+    </w:p>
+    <w:p>
+      <w:pPr>
+        <w:pStyle w:val="berschrift2"/>
+      </w:pPr>
+      <w:r>
+        <w:lastRenderedPageBreak/>
+        <w:t>Themen</w:t>
+      </w:r>
+    </w:p>
+    <w:p/>
+    <w:p>
+      <w:pPr>
+        <w:pStyle w:val="berschrift3"/>
+      </w:pPr>
+      <w:r>
+        <w:t>Frank</w:t>
+      </w:r>
+    </w:p>
+    <w:p/>
+    <w:p>
+      <w:r>
+        <w:t>Brainstorming</w:t>
+      </w:r>
+    </w:p>
+    <w:p>
+      <w:r>
+        <w:t>„Zusammenhang A</w:t>
+      </w:r>
+      <w:r>
+        <w:t>dipositas</w:t>
+      </w:r>
+      <w:r>
+        <w:t>/</w:t>
+      </w:r>
+      <w:proofErr w:type="spellStart"/>
+      <w:r>
+        <w:t>diet</w:t>
+      </w:r>
+      <w:proofErr w:type="spellEnd"/>
+      <w:r>
+        <w:t xml:space="preserve"> </w:t>
+      </w:r>
+      <w:proofErr w:type="spellStart"/>
+      <w:r>
+        <w:t>composition</w:t>
+      </w:r>
+      <w:proofErr w:type="spellEnd"/>
+      <w:r>
+        <w:t>“</w:t>
+      </w:r>
+    </w:p>
+    <w:p/>
+    <w:p>
+      <w:pPr>
+        <w:pStyle w:val="Listenabsatz"/>
+        <w:numPr>
+          <w:ilvl w:val="0"/>
+          <w:numId w:val="5"/>
+        </w:numPr>
+      </w:pPr>
+      <w:r>
+        <w:t>Initiale Datensätze die hilfreich wären um das Thema zu beginnen:</w:t>
+      </w:r>
+    </w:p>
+    <w:p>
+      <w:pPr>
+        <w:ind w:left="708"/>
+      </w:pPr>
+      <w:hyperlink r:id="rId12" w:history="1">
+        <w:r>
+          <w:rPr>
+            <w:rStyle w:val="Hyperlink"/>
+          </w:rPr>
+          <w:t>https://ourworldindata.org/diet-compositions#all-charts</w:t>
+        </w:r>
+      </w:hyperlink>
+    </w:p>
+    <w:p>
+      <w:pPr>
+        <w:ind w:left="708"/>
+      </w:pPr>
+      <w:hyperlink r:id="rId13" w:history="1">
+        <w:r>
+          <w:rPr>
+            <w:rStyle w:val="Hyperlink"/>
+          </w:rPr>
+          <w:t>https://ourworldindata.org/obesity</w:t>
+        </w:r>
+      </w:hyperlink>
+    </w:p>
+    <w:p/>
+    <w:p/>
+    <w:p/>
     <w:p/>
     <w:sectPr>
       <w:pgSz w:w="11906" w:h="16838"/>
@@ -470,6 +565,351 @@
 <file path=word/numbering.xml><?xml version="1.0" encoding="utf-8"?>
 <w:numbering xmlns:wpc="http://schemas.microsoft.com/office/word/2010/wordprocessingCanvas" xmlns:cx="http://schemas.microsoft.com/office/drawing/2014/chartex" xmlns:cx1="http://schemas.microsoft.com/office/drawing/2015/9/8/chartex" xmlns:cx2="http://schemas.microsoft.com/office/drawing/2015/10/21/chartex" xmlns:cx3="http://schemas.microsoft.com/office/drawing/2016/5/9/chartex" xmlns:cx4="http://schemas.microsoft.com/office/drawing/2016/5/10/chartex" xmlns:cx5="http://schemas.microsoft.com/office/drawing/2016/5/11/chartex" xmlns:cx6="http://schemas.microsoft.com/office/drawing/2016/5/12/chartex" xmlns:cx7="http://schemas.microsoft.com/office/drawing/2016/5/13/chartex" xmlns:cx8="http://schemas.microsoft.com/office/drawing/2016/5/14/chartex" xmlns:mc="http://schemas.openxmlformats.org/markup-compatibility/2006" xmlns:aink="http://schemas.microsoft.com/office/drawing/2016/ink" xmlns:am3d="http://schemas.microsoft.com/office/drawing/2017/model3d" xmlns:o="urn:schemas-microsoft-com:office:office" xmlns:oel="http://schemas.microsoft.com/office/2019/extlst" xmlns:r="http://schemas.openxmlformats.org/officeDocument/2006/relationships" xmlns:m="http://schemas.openxmlformats.org/officeDocument/2006/math" xmlns:v="urn:schemas-microsoft-com:vml" xmlns:wp14="http://schemas.microsoft.com/office/word/2010/wordprocessingDrawing" xmlns:wp="http://schemas.openxmlformats.org/drawingml/2006/wordprocessingDrawing" xmlns:w10="urn:schemas-microsoft-com:office:word" xmlns:w="http://schemas.openxmlformats.org/wordprocessingml/2006/main" xmlns:w14="http://schemas.microsoft.com/office/word/2010/wordml" xmlns:w15="http://schemas.microsoft.com/office/word/2012/wordml" xmlns:w16cex="http://schemas.microsoft.com/office/word/2018/wordml/cex" xmlns:w16cid="http://schemas.microsoft.com/office/word/2016/wordml/cid" xmlns:w16="http://schemas.microsoft.com/office/word/2018/wordml" xmlns:w16du="http://schemas.microsoft.com/office/word/2023/wordml/word16du" xmlns:w16sdtdh="http://schemas.microsoft.com/office/word/2020/wordml/sdtdatahash" xmlns:w16sdtfl="http://schemas.microsoft.com/office/word/2024/wordml/sdtformatlock" xmlns:w16se="http://schemas.microsoft.com/office/word/2015/wordml/symex" xmlns:wpg="http://schemas.microsoft.com/office/word/2010/wordprocessingGroup" xmlns:wpi="http://schemas.microsoft.com/office/word/2010/wordprocessingInk" xmlns:wne="http://schemas.microsoft.com/office/word/2006/wordml" xmlns:wps="http://schemas.microsoft.com/office/word/2010/wordprocessingShape" mc:Ignorable="w14 w15 w16se w16cid w16 w16cex w16sdtdh w16sdtfl w16du wp14">
   <w:abstractNum w:abstractNumId="0" w15:restartNumberingAfterBreak="0">
+    <w:nsid w:val="20AF1D54"/>
+    <w:multiLevelType w:val="hybridMultilevel"/>
+    <w:tmpl w:val="B4001CB2"/>
+    <w:lvl w:ilvl="0" w:tplc="F2AE9474">
+      <w:start w:val="1"/>
+      <w:numFmt w:val="bullet"/>
+      <w:lvlText w:val=""/>
+      <w:lvlJc w:val="left"/>
+      <w:pPr>
+        <w:ind w:left="720" w:hanging="360"/>
+      </w:pPr>
+      <w:rPr>
+        <w:rFonts w:ascii="Symbol" w:hAnsi="Symbol" w:hint="default"/>
+        <w:color w:val="353E45"/>
+        <w:u w:color="353E45"/>
+      </w:rPr>
+    </w:lvl>
+    <w:lvl w:ilvl="1" w:tplc="04070003" w:tentative="1">
+      <w:start w:val="1"/>
+      <w:numFmt w:val="bullet"/>
+      <w:lvlText w:val="o"/>
+      <w:lvlJc w:val="left"/>
+      <w:pPr>
+        <w:ind w:left="1440" w:hanging="360"/>
+      </w:pPr>
+      <w:rPr>
+        <w:rFonts w:ascii="Courier New" w:hAnsi="Courier New" w:cs="Courier New" w:hint="default"/>
+      </w:rPr>
+    </w:lvl>
+    <w:lvl w:ilvl="2" w:tplc="04070005" w:tentative="1">
+      <w:start w:val="1"/>
+      <w:numFmt w:val="bullet"/>
+      <w:lvlText w:val=""/>
+      <w:lvlJc w:val="left"/>
+      <w:pPr>
+        <w:ind w:left="2160" w:hanging="360"/>
+      </w:pPr>
+      <w:rPr>
+        <w:rFonts w:ascii="Wingdings" w:hAnsi="Wingdings" w:hint="default"/>
+      </w:rPr>
+    </w:lvl>
+    <w:lvl w:ilvl="3" w:tplc="04070001" w:tentative="1">
+      <w:start w:val="1"/>
+      <w:numFmt w:val="bullet"/>
+      <w:lvlText w:val=""/>
+      <w:lvlJc w:val="left"/>
+      <w:pPr>
+        <w:ind w:left="2880" w:hanging="360"/>
+      </w:pPr>
+      <w:rPr>
+        <w:rFonts w:ascii="Symbol" w:hAnsi="Symbol" w:hint="default"/>
+      </w:rPr>
+    </w:lvl>
+    <w:lvl w:ilvl="4" w:tplc="04070003" w:tentative="1">
+      <w:start w:val="1"/>
+      <w:numFmt w:val="bullet"/>
+      <w:lvlText w:val="o"/>
+      <w:lvlJc w:val="left"/>
+      <w:pPr>
+        <w:ind w:left="3600" w:hanging="360"/>
+      </w:pPr>
+      <w:rPr>
+        <w:rFonts w:ascii="Courier New" w:hAnsi="Courier New" w:cs="Courier New" w:hint="default"/>
+      </w:rPr>
+    </w:lvl>
+    <w:lvl w:ilvl="5" w:tplc="04070005" w:tentative="1">
+      <w:start w:val="1"/>
+      <w:numFmt w:val="bullet"/>
+      <w:lvlText w:val=""/>
+      <w:lvlJc w:val="left"/>
+      <w:pPr>
+        <w:ind w:left="4320" w:hanging="360"/>
+      </w:pPr>
+      <w:rPr>
+        <w:rFonts w:ascii="Wingdings" w:hAnsi="Wingdings" w:hint="default"/>
+      </w:rPr>
+    </w:lvl>
+    <w:lvl w:ilvl="6" w:tplc="04070001" w:tentative="1">
+      <w:start w:val="1"/>
+      <w:numFmt w:val="bullet"/>
+      <w:lvlText w:val=""/>
+      <w:lvlJc w:val="left"/>
+      <w:pPr>
+        <w:ind w:left="5040" w:hanging="360"/>
+      </w:pPr>
+      <w:rPr>
+        <w:rFonts w:ascii="Symbol" w:hAnsi="Symbol" w:hint="default"/>
+      </w:rPr>
+    </w:lvl>
+    <w:lvl w:ilvl="7" w:tplc="04070003" w:tentative="1">
+      <w:start w:val="1"/>
+      <w:numFmt w:val="bullet"/>
+      <w:lvlText w:val="o"/>
+      <w:lvlJc w:val="left"/>
+      <w:pPr>
+        <w:ind w:left="5760" w:hanging="360"/>
+      </w:pPr>
+      <w:rPr>
+        <w:rFonts w:ascii="Courier New" w:hAnsi="Courier New" w:cs="Courier New" w:hint="default"/>
+      </w:rPr>
+    </w:lvl>
+    <w:lvl w:ilvl="8" w:tplc="04070005" w:tentative="1">
+      <w:start w:val="1"/>
+      <w:numFmt w:val="bullet"/>
+      <w:lvlText w:val=""/>
+      <w:lvlJc w:val="left"/>
+      <w:pPr>
+        <w:ind w:left="6480" w:hanging="360"/>
+      </w:pPr>
+      <w:rPr>
+        <w:rFonts w:ascii="Wingdings" w:hAnsi="Wingdings" w:hint="default"/>
+      </w:rPr>
+    </w:lvl>
+  </w:abstractNum>
+  <w:abstractNum w:abstractNumId="1" w15:restartNumberingAfterBreak="0">
+    <w:nsid w:val="2F1452CD"/>
+    <w:multiLevelType w:val="hybridMultilevel"/>
+    <w:tmpl w:val="B3AC502A"/>
+    <w:lvl w:ilvl="0" w:tplc="F2AE9474">
+      <w:start w:val="1"/>
+      <w:numFmt w:val="bullet"/>
+      <w:lvlText w:val=""/>
+      <w:lvlJc w:val="left"/>
+      <w:pPr>
+        <w:ind w:left="720" w:hanging="360"/>
+      </w:pPr>
+      <w:rPr>
+        <w:rFonts w:ascii="Symbol" w:hAnsi="Symbol" w:hint="default"/>
+        <w:color w:val="353E45"/>
+        <w:u w:color="353E45"/>
+      </w:rPr>
+    </w:lvl>
+    <w:lvl w:ilvl="1" w:tplc="04070003" w:tentative="1">
+      <w:start w:val="1"/>
+      <w:numFmt w:val="bullet"/>
+      <w:lvlText w:val="o"/>
+      <w:lvlJc w:val="left"/>
+      <w:pPr>
+        <w:ind w:left="1440" w:hanging="360"/>
+      </w:pPr>
+      <w:rPr>
+        <w:rFonts w:ascii="Courier New" w:hAnsi="Courier New" w:cs="Courier New" w:hint="default"/>
+      </w:rPr>
+    </w:lvl>
+    <w:lvl w:ilvl="2" w:tplc="04070005" w:tentative="1">
+      <w:start w:val="1"/>
+      <w:numFmt w:val="bullet"/>
+      <w:lvlText w:val=""/>
+      <w:lvlJc w:val="left"/>
+      <w:pPr>
+        <w:ind w:left="2160" w:hanging="360"/>
+      </w:pPr>
+      <w:rPr>
+        <w:rFonts w:ascii="Wingdings" w:hAnsi="Wingdings" w:hint="default"/>
+      </w:rPr>
+    </w:lvl>
+    <w:lvl w:ilvl="3" w:tplc="04070001" w:tentative="1">
+      <w:start w:val="1"/>
+      <w:numFmt w:val="bullet"/>
+      <w:lvlText w:val=""/>
+      <w:lvlJc w:val="left"/>
+      <w:pPr>
+        <w:ind w:left="2880" w:hanging="360"/>
+      </w:pPr>
+      <w:rPr>
+        <w:rFonts w:ascii="Symbol" w:hAnsi="Symbol" w:hint="default"/>
+      </w:rPr>
+    </w:lvl>
+    <w:lvl w:ilvl="4" w:tplc="04070003" w:tentative="1">
+      <w:start w:val="1"/>
+      <w:numFmt w:val="bullet"/>
+      <w:lvlText w:val="o"/>
+      <w:lvlJc w:val="left"/>
+      <w:pPr>
+        <w:ind w:left="3600" w:hanging="360"/>
+      </w:pPr>
+      <w:rPr>
+        <w:rFonts w:ascii="Courier New" w:hAnsi="Courier New" w:cs="Courier New" w:hint="default"/>
+      </w:rPr>
+    </w:lvl>
+    <w:lvl w:ilvl="5" w:tplc="04070005" w:tentative="1">
+      <w:start w:val="1"/>
+      <w:numFmt w:val="bullet"/>
+      <w:lvlText w:val=""/>
+      <w:lvlJc w:val="left"/>
+      <w:pPr>
+        <w:ind w:left="4320" w:hanging="360"/>
+      </w:pPr>
+      <w:rPr>
+        <w:rFonts w:ascii="Wingdings" w:hAnsi="Wingdings" w:hint="default"/>
+      </w:rPr>
+    </w:lvl>
+    <w:lvl w:ilvl="6" w:tplc="04070001" w:tentative="1">
+      <w:start w:val="1"/>
+      <w:numFmt w:val="bullet"/>
+      <w:lvlText w:val=""/>
+      <w:lvlJc w:val="left"/>
+      <w:pPr>
+        <w:ind w:left="5040" w:hanging="360"/>
+      </w:pPr>
+      <w:rPr>
+        <w:rFonts w:ascii="Symbol" w:hAnsi="Symbol" w:hint="default"/>
+      </w:rPr>
+    </w:lvl>
+    <w:lvl w:ilvl="7" w:tplc="04070003" w:tentative="1">
+      <w:start w:val="1"/>
+      <w:numFmt w:val="bullet"/>
+      <w:lvlText w:val="o"/>
+      <w:lvlJc w:val="left"/>
+      <w:pPr>
+        <w:ind w:left="5760" w:hanging="360"/>
+      </w:pPr>
+      <w:rPr>
+        <w:rFonts w:ascii="Courier New" w:hAnsi="Courier New" w:cs="Courier New" w:hint="default"/>
+      </w:rPr>
+    </w:lvl>
+    <w:lvl w:ilvl="8" w:tplc="04070005" w:tentative="1">
+      <w:start w:val="1"/>
+      <w:numFmt w:val="bullet"/>
+      <w:lvlText w:val=""/>
+      <w:lvlJc w:val="left"/>
+      <w:pPr>
+        <w:ind w:left="6480" w:hanging="360"/>
+      </w:pPr>
+      <w:rPr>
+        <w:rFonts w:ascii="Wingdings" w:hAnsi="Wingdings" w:hint="default"/>
+      </w:rPr>
+    </w:lvl>
+  </w:abstractNum>
+  <w:abstractNum w:abstractNumId="2" w15:restartNumberingAfterBreak="0">
+    <w:nsid w:val="38B35912"/>
+    <w:multiLevelType w:val="hybridMultilevel"/>
+    <w:tmpl w:val="DB0010B2"/>
+    <w:lvl w:ilvl="0" w:tplc="F2AE9474">
+      <w:start w:val="1"/>
+      <w:numFmt w:val="bullet"/>
+      <w:lvlText w:val=""/>
+      <w:lvlJc w:val="left"/>
+      <w:pPr>
+        <w:ind w:left="1428" w:hanging="360"/>
+      </w:pPr>
+      <w:rPr>
+        <w:rFonts w:ascii="Symbol" w:hAnsi="Symbol" w:hint="default"/>
+        <w:color w:val="353E45"/>
+        <w:u w:color="353E45"/>
+      </w:rPr>
+    </w:lvl>
+    <w:lvl w:ilvl="1" w:tplc="04070003" w:tentative="1">
+      <w:start w:val="1"/>
+      <w:numFmt w:val="bullet"/>
+      <w:lvlText w:val="o"/>
+      <w:lvlJc w:val="left"/>
+      <w:pPr>
+        <w:ind w:left="2148" w:hanging="360"/>
+      </w:pPr>
+      <w:rPr>
+        <w:rFonts w:ascii="Courier New" w:hAnsi="Courier New" w:cs="Courier New" w:hint="default"/>
+      </w:rPr>
+    </w:lvl>
+    <w:lvl w:ilvl="2" w:tplc="04070005" w:tentative="1">
+      <w:start w:val="1"/>
+      <w:numFmt w:val="bullet"/>
+      <w:lvlText w:val=""/>
+      <w:lvlJc w:val="left"/>
+      <w:pPr>
+        <w:ind w:left="2868" w:hanging="360"/>
+      </w:pPr>
+      <w:rPr>
+        <w:rFonts w:ascii="Wingdings" w:hAnsi="Wingdings" w:hint="default"/>
+      </w:rPr>
+    </w:lvl>
+    <w:lvl w:ilvl="3" w:tplc="04070001" w:tentative="1">
+      <w:start w:val="1"/>
+      <w:numFmt w:val="bullet"/>
+      <w:lvlText w:val=""/>
+      <w:lvlJc w:val="left"/>
+      <w:pPr>
+        <w:ind w:left="3588" w:hanging="360"/>
+      </w:pPr>
+      <w:rPr>
+        <w:rFonts w:ascii="Symbol" w:hAnsi="Symbol" w:hint="default"/>
+      </w:rPr>
+    </w:lvl>
+    <w:lvl w:ilvl="4" w:tplc="04070003" w:tentative="1">
+      <w:start w:val="1"/>
+      <w:numFmt w:val="bullet"/>
+      <w:lvlText w:val="o"/>
+      <w:lvlJc w:val="left"/>
+      <w:pPr>
+        <w:ind w:left="4308" w:hanging="360"/>
+      </w:pPr>
+      <w:rPr>
+        <w:rFonts w:ascii="Courier New" w:hAnsi="Courier New" w:cs="Courier New" w:hint="default"/>
+      </w:rPr>
+    </w:lvl>
+    <w:lvl w:ilvl="5" w:tplc="04070005" w:tentative="1">
+      <w:start w:val="1"/>
+      <w:numFmt w:val="bullet"/>
+      <w:lvlText w:val=""/>
+      <w:lvlJc w:val="left"/>
+      <w:pPr>
+        <w:ind w:left="5028" w:hanging="360"/>
+      </w:pPr>
+      <w:rPr>
+        <w:rFonts w:ascii="Wingdings" w:hAnsi="Wingdings" w:hint="default"/>
+      </w:rPr>
+    </w:lvl>
+    <w:lvl w:ilvl="6" w:tplc="04070001" w:tentative="1">
+      <w:start w:val="1"/>
+      <w:numFmt w:val="bullet"/>
+      <w:lvlText w:val=""/>
+      <w:lvlJc w:val="left"/>
+      <w:pPr>
+        <w:ind w:left="5748" w:hanging="360"/>
+      </w:pPr>
+      <w:rPr>
+        <w:rFonts w:ascii="Symbol" w:hAnsi="Symbol" w:hint="default"/>
+      </w:rPr>
+    </w:lvl>
+    <w:lvl w:ilvl="7" w:tplc="04070003" w:tentative="1">
+      <w:start w:val="1"/>
+      <w:numFmt w:val="bullet"/>
+      <w:lvlText w:val="o"/>
+      <w:lvlJc w:val="left"/>
+      <w:pPr>
+        <w:ind w:left="6468" w:hanging="360"/>
+      </w:pPr>
+      <w:rPr>
+        <w:rFonts w:ascii="Courier New" w:hAnsi="Courier New" w:cs="Courier New" w:hint="default"/>
+      </w:rPr>
+    </w:lvl>
+    <w:lvl w:ilvl="8" w:tplc="04070005" w:tentative="1">
+      <w:start w:val="1"/>
+      <w:numFmt w:val="bullet"/>
+      <w:lvlText w:val=""/>
+      <w:lvlJc w:val="left"/>
+      <w:pPr>
+        <w:ind w:left="7188" w:hanging="360"/>
+      </w:pPr>
+      <w:rPr>
+        <w:rFonts w:ascii="Wingdings" w:hAnsi="Wingdings" w:hint="default"/>
+      </w:rPr>
+    </w:lvl>
+  </w:abstractNum>
+  <w:abstractNum w:abstractNumId="3" w15:restartNumberingAfterBreak="0">
     <w:nsid w:val="47AD0761"/>
     <w:multiLevelType w:val="multilevel"/>
     <w:tmpl w:val="AC62B746"/>
@@ -618,7 +1058,7 @@
       </w:rPr>
     </w:lvl>
   </w:abstractNum>
-  <w:abstractNum w:abstractNumId="1" w15:restartNumberingAfterBreak="0">
+  <w:abstractNum w:abstractNumId="4" w15:restartNumberingAfterBreak="0">
     <w:nsid w:val="530E1085"/>
     <w:multiLevelType w:val="multilevel"/>
     <w:tmpl w:val="D5E09B30"/>
@@ -768,10 +1208,19 @@
     </w:lvl>
   </w:abstractNum>
   <w:num w:numId="1" w16cid:durableId="1114666115">
-    <w:abstractNumId w:val="0"/>
+    <w:abstractNumId w:val="3"/>
   </w:num>
   <w:num w:numId="2" w16cid:durableId="2017342230">
+    <w:abstractNumId w:val="4"/>
+  </w:num>
+  <w:num w:numId="3" w16cid:durableId="243686470">
     <w:abstractNumId w:val="1"/>
+  </w:num>
+  <w:num w:numId="4" w16cid:durableId="1846826841">
+    <w:abstractNumId w:val="2"/>
+  </w:num>
+  <w:num w:numId="5" w16cid:durableId="312949434">
+    <w:abstractNumId w:val="0"/>
   </w:num>
 </w:numbering>
 </file>
@@ -1204,7 +1653,6 @@
     <w:next w:val="Standard"/>
     <w:link w:val="berschrift2Zchn"/>
     <w:uiPriority w:val="9"/>
-    <w:semiHidden/>
     <w:unhideWhenUsed/>
     <w:qFormat/>
     <w:rsid w:val="00B74B5B"/>
@@ -1227,7 +1675,6 @@
     <w:next w:val="Standard"/>
     <w:link w:val="berschrift3Zchn"/>
     <w:uiPriority w:val="9"/>
-    <w:semiHidden/>
     <w:unhideWhenUsed/>
     <w:qFormat/>
     <w:rsid w:val="00B74B5B"/>
@@ -1420,7 +1867,6 @@
     <w:basedOn w:val="Absatz-Standardschriftart"/>
     <w:link w:val="berschrift2"/>
     <w:uiPriority w:val="9"/>
-    <w:semiHidden/>
     <w:rsid w:val="00B74B5B"/>
     <w:rPr>
       <w:rFonts w:asciiTheme="majorHAnsi" w:eastAsiaTheme="majorEastAsia" w:hAnsiTheme="majorHAnsi" w:cstheme="majorBidi"/>
@@ -1434,7 +1880,6 @@
     <w:basedOn w:val="Absatz-Standardschriftart"/>
     <w:link w:val="berschrift3"/>
     <w:uiPriority w:val="9"/>
-    <w:semiHidden/>
     <w:rsid w:val="00B74B5B"/>
     <w:rPr>
       <w:rFonts w:eastAsiaTheme="majorEastAsia" w:cstheme="majorBidi"/>
